--- a/DataStructures & Algorithm/X-Hunting & Gathering/PopUps.docx
+++ b/DataStructures & Algorithm/X-Hunting & Gathering/PopUps.docx
@@ -15,6 +15,7 @@
           <w:lang w:eastAsia="en-IN"/>
         </w:rPr>
       </w:pPr>
+      <w:proofErr w:type="spellStart"/>
       <w:r>
         <w:rPr>
           <w:rFonts w:ascii="Roboto-Regular" w:eastAsia="Times New Roman" w:hAnsi="Roboto-Regular" w:cs="Times New Roman"/>
@@ -25,6 +26,7 @@
         </w:rPr>
         <w:t>Swayamvar</w:t>
       </w:r>
+      <w:proofErr w:type="spellEnd"/>
     </w:p>
     <w:p>
       <w:pPr>
@@ -71,7 +73,51 @@
           <w:szCs w:val="21"/>
           <w:lang w:eastAsia="en-IN"/>
         </w:rPr>
-        <w:t>A ceremony where a Bride chooses her Groom from an array of eligible bachelors is called Swayamvar. But this is a Swayamvar with difference. An array of Bride-to-be will choose from an array of Groom-to-be.</w:t>
+        <w:t xml:space="preserve">A ceremony where a Bride chooses her Groom from an array of eligible bachelors is called </w:t>
+      </w:r>
+      <w:proofErr w:type="spellStart"/>
+      <w:r>
+        <w:rPr>
+          <w:rFonts w:ascii="Roboto-Regular" w:eastAsia="Times New Roman" w:hAnsi="Roboto-Regular" w:cs="Times New Roman"/>
+          <w:color w:val="222222"/>
+          <w:sz w:val="21"/>
+          <w:szCs w:val="21"/>
+          <w:lang w:eastAsia="en-IN"/>
+        </w:rPr>
+        <w:t>Swayamvar</w:t>
+      </w:r>
+      <w:proofErr w:type="spellEnd"/>
+      <w:r>
+        <w:rPr>
+          <w:rFonts w:ascii="Roboto-Regular" w:eastAsia="Times New Roman" w:hAnsi="Roboto-Regular" w:cs="Times New Roman"/>
+          <w:color w:val="222222"/>
+          <w:sz w:val="21"/>
+          <w:szCs w:val="21"/>
+          <w:lang w:eastAsia="en-IN"/>
+        </w:rPr>
+        <w:t xml:space="preserve">. But this is a </w:t>
+      </w:r>
+      <w:proofErr w:type="spellStart"/>
+      <w:r>
+        <w:rPr>
+          <w:rFonts w:ascii="Roboto-Regular" w:eastAsia="Times New Roman" w:hAnsi="Roboto-Regular" w:cs="Times New Roman"/>
+          <w:color w:val="222222"/>
+          <w:sz w:val="21"/>
+          <w:szCs w:val="21"/>
+          <w:lang w:eastAsia="en-IN"/>
+        </w:rPr>
+        <w:t>Swayamvar</w:t>
+      </w:r>
+      <w:proofErr w:type="spellEnd"/>
+      <w:r>
+        <w:rPr>
+          <w:rFonts w:ascii="Roboto-Regular" w:eastAsia="Times New Roman" w:hAnsi="Roboto-Regular" w:cs="Times New Roman"/>
+          <w:color w:val="222222"/>
+          <w:sz w:val="21"/>
+          <w:szCs w:val="21"/>
+          <w:lang w:eastAsia="en-IN"/>
+        </w:rPr>
+        <w:t xml:space="preserve"> with difference. An array of Bride-to-be will choose from an array of Groom-to-be.</w:t>
       </w:r>
     </w:p>
     <w:p>
@@ -95,7 +141,29 @@
           <w:szCs w:val="21"/>
           <w:lang w:eastAsia="en-IN"/>
         </w:rPr>
-        <w:t>The arrangement at this Swayamvar is as follows</w:t>
+        <w:t xml:space="preserve">The arrangement at this </w:t>
+      </w:r>
+      <w:proofErr w:type="spellStart"/>
+      <w:r>
+        <w:rPr>
+          <w:rFonts w:ascii="Roboto-Regular" w:eastAsia="Times New Roman" w:hAnsi="Roboto-Regular" w:cs="Times New Roman"/>
+          <w:color w:val="222222"/>
+          <w:sz w:val="21"/>
+          <w:szCs w:val="21"/>
+          <w:lang w:eastAsia="en-IN"/>
+        </w:rPr>
+        <w:t>Swayamvar</w:t>
+      </w:r>
+      <w:proofErr w:type="spellEnd"/>
+      <w:r>
+        <w:rPr>
+          <w:rFonts w:ascii="Roboto-Regular" w:eastAsia="Times New Roman" w:hAnsi="Roboto-Regular" w:cs="Times New Roman"/>
+          <w:color w:val="222222"/>
+          <w:sz w:val="21"/>
+          <w:szCs w:val="21"/>
+          <w:lang w:eastAsia="en-IN"/>
+        </w:rPr>
+        <w:t xml:space="preserve"> is as follows</w:t>
       </w:r>
     </w:p>
     <w:p>
@@ -189,7 +257,29 @@
           <w:szCs w:val="21"/>
           <w:lang w:eastAsia="en-IN"/>
         </w:rPr>
-        <w:t xml:space="preserve">· Inital state of Grooms-to-be is such that most eligible bachelor is at the head of the “queue”. The next most eligible bachelor is next in the queue. </w:t>
+        <w:t xml:space="preserve">· </w:t>
+      </w:r>
+      <w:proofErr w:type="spellStart"/>
+      <w:r>
+        <w:rPr>
+          <w:rFonts w:ascii="Roboto-Regular" w:eastAsia="Times New Roman" w:hAnsi="Roboto-Regular" w:cs="Times New Roman"/>
+          <w:color w:val="222222"/>
+          <w:sz w:val="21"/>
+          <w:szCs w:val="21"/>
+          <w:lang w:eastAsia="en-IN"/>
+        </w:rPr>
+        <w:t>Inital</w:t>
+      </w:r>
+      <w:proofErr w:type="spellEnd"/>
+      <w:r>
+        <w:rPr>
+          <w:rFonts w:ascii="Roboto-Regular" w:eastAsia="Times New Roman" w:hAnsi="Roboto-Regular" w:cs="Times New Roman"/>
+          <w:color w:val="222222"/>
+          <w:sz w:val="21"/>
+          <w:szCs w:val="21"/>
+          <w:lang w:eastAsia="en-IN"/>
+        </w:rPr>
+        <w:t xml:space="preserve"> state of Grooms-to-be is such that most eligible bachelor is at the head of the “queue”. The next most eligible bachelor is next in the queue. </w:t>
       </w:r>
       <w:proofErr w:type="gramStart"/>
       <w:r>
@@ -259,7 +349,29 @@
           <w:szCs w:val="21"/>
           <w:lang w:eastAsia="en-IN"/>
         </w:rPr>
-        <w:t>· If bachelorette selects the bachelor, both, the bachelorette and the bachelor are now Bride and Groom respectively and will no longer be a part of the Swayamvar activity. Now, the next most eligible bachelorette will get a chance to choose her Groom. Her first option is the next most eligible bachelor (relative to initial state)</w:t>
+        <w:t xml:space="preserve">· If bachelorette selects the bachelor, both, the bachelorette and the bachelor are now Bride and Groom respectively and will no longer be a part of the </w:t>
+      </w:r>
+      <w:proofErr w:type="spellStart"/>
+      <w:r>
+        <w:rPr>
+          <w:rFonts w:ascii="Roboto-Regular" w:eastAsia="Times New Roman" w:hAnsi="Roboto-Regular" w:cs="Times New Roman"/>
+          <w:color w:val="222222"/>
+          <w:sz w:val="21"/>
+          <w:szCs w:val="21"/>
+          <w:lang w:eastAsia="en-IN"/>
+        </w:rPr>
+        <w:t>Swayamvar</w:t>
+      </w:r>
+      <w:proofErr w:type="spellEnd"/>
+      <w:r>
+        <w:rPr>
+          <w:rFonts w:ascii="Roboto-Regular" w:eastAsia="Times New Roman" w:hAnsi="Roboto-Regular" w:cs="Times New Roman"/>
+          <w:color w:val="222222"/>
+          <w:sz w:val="21"/>
+          <w:szCs w:val="21"/>
+          <w:lang w:eastAsia="en-IN"/>
+        </w:rPr>
+        <w:t xml:space="preserve"> activity. Now, the next most eligible bachelorette will get a chance to choose her Groom. Her first option is the next most eligible bachelor (relative to initial state)</w:t>
       </w:r>
     </w:p>
     <w:p>
@@ -307,7 +419,29 @@
           <w:szCs w:val="21"/>
           <w:lang w:eastAsia="en-IN"/>
         </w:rPr>
-        <w:t>· If most eligible bachelorette reaches the end of bachelor queue, then the Swayamvar is over. Nobody can get married.</w:t>
+        <w:t xml:space="preserve">· If most eligible bachelorette reaches the end of bachelor queue, then the </w:t>
+      </w:r>
+      <w:proofErr w:type="spellStart"/>
+      <w:r>
+        <w:rPr>
+          <w:rFonts w:ascii="Roboto-Regular" w:eastAsia="Times New Roman" w:hAnsi="Roboto-Regular" w:cs="Times New Roman"/>
+          <w:color w:val="222222"/>
+          <w:sz w:val="21"/>
+          <w:szCs w:val="21"/>
+          <w:lang w:eastAsia="en-IN"/>
+        </w:rPr>
+        <w:t>Swayamvar</w:t>
+      </w:r>
+      <w:proofErr w:type="spellEnd"/>
+      <w:r>
+        <w:rPr>
+          <w:rFonts w:ascii="Roboto-Regular" w:eastAsia="Times New Roman" w:hAnsi="Roboto-Regular" w:cs="Times New Roman"/>
+          <w:color w:val="222222"/>
+          <w:sz w:val="21"/>
+          <w:szCs w:val="21"/>
+          <w:lang w:eastAsia="en-IN"/>
+        </w:rPr>
+        <w:t xml:space="preserve"> is over. Nobody can get married.</w:t>
       </w:r>
     </w:p>
     <w:p>
@@ -449,7 +583,29 @@
           <w:szCs w:val="21"/>
           <w:lang w:eastAsia="en-IN"/>
         </w:rPr>
-        <w:t xml:space="preserve"> There are equal number of brides and grooms for the swayamvar.</w:t>
+        <w:t xml:space="preserve"> There are equal number of brides and grooms for the </w:t>
+      </w:r>
+      <w:proofErr w:type="spellStart"/>
+      <w:r>
+        <w:rPr>
+          <w:rFonts w:ascii="Roboto-Regular" w:eastAsia="Times New Roman" w:hAnsi="Roboto-Regular" w:cs="Times New Roman"/>
+          <w:color w:val="222222"/>
+          <w:sz w:val="21"/>
+          <w:szCs w:val="21"/>
+          <w:lang w:eastAsia="en-IN"/>
+        </w:rPr>
+        <w:t>swayamvar</w:t>
+      </w:r>
+      <w:proofErr w:type="spellEnd"/>
+      <w:r>
+        <w:rPr>
+          <w:rFonts w:ascii="Roboto-Regular" w:eastAsia="Times New Roman" w:hAnsi="Roboto-Regular" w:cs="Times New Roman"/>
+          <w:color w:val="222222"/>
+          <w:sz w:val="21"/>
+          <w:szCs w:val="21"/>
+          <w:lang w:eastAsia="en-IN"/>
+        </w:rPr>
+        <w:t>.</w:t>
       </w:r>
     </w:p>
     <w:p>
@@ -569,7 +725,29 @@
           <w:szCs w:val="21"/>
           <w:lang w:eastAsia="en-IN"/>
         </w:rPr>
-        <w:t>First line contains one integer N, which denotes the number of brides and grooms taking part in the swayamvar.</w:t>
+        <w:t xml:space="preserve">First line contains one integer N, which denotes the number of brides and grooms taking part in the </w:t>
+      </w:r>
+      <w:proofErr w:type="spellStart"/>
+      <w:r>
+        <w:rPr>
+          <w:rFonts w:ascii="Roboto-Regular" w:eastAsia="Times New Roman" w:hAnsi="Roboto-Regular" w:cs="Times New Roman"/>
+          <w:color w:val="222222"/>
+          <w:sz w:val="21"/>
+          <w:szCs w:val="21"/>
+          <w:lang w:eastAsia="en-IN"/>
+        </w:rPr>
+        <w:t>swayamvar</w:t>
+      </w:r>
+      <w:proofErr w:type="spellEnd"/>
+      <w:r>
+        <w:rPr>
+          <w:rFonts w:ascii="Roboto-Regular" w:eastAsia="Times New Roman" w:hAnsi="Roboto-Regular" w:cs="Times New Roman"/>
+          <w:color w:val="222222"/>
+          <w:sz w:val="21"/>
+          <w:szCs w:val="21"/>
+          <w:lang w:eastAsia="en-IN"/>
+        </w:rPr>
+        <w:t>.</w:t>
       </w:r>
     </w:p>
     <w:p>
@@ -848,6 +1026,7 @@
           <w:lang w:eastAsia="en-IN"/>
         </w:rPr>
       </w:pPr>
+      <w:proofErr w:type="spellStart"/>
       <w:r>
         <w:rPr>
           <w:rFonts w:ascii="Roboto-Regular" w:eastAsia="Times New Roman" w:hAnsi="Roboto-Regular" w:cs="Times New Roman"/>
@@ -858,6 +1037,7 @@
         </w:rPr>
         <w:t>rrmm</w:t>
       </w:r>
+      <w:proofErr w:type="spellEnd"/>
     </w:p>
     <w:p>
       <w:pPr>
@@ -872,6 +1052,7 @@
           <w:lang w:eastAsia="en-IN"/>
         </w:rPr>
       </w:pPr>
+      <w:proofErr w:type="spellStart"/>
       <w:r>
         <w:rPr>
           <w:rFonts w:ascii="Roboto-Regular" w:eastAsia="Times New Roman" w:hAnsi="Roboto-Regular" w:cs="Times New Roman"/>
@@ -882,6 +1063,7 @@
         </w:rPr>
         <w:t>mrmr</w:t>
       </w:r>
+      <w:proofErr w:type="spellEnd"/>
     </w:p>
     <w:p>
       <w:pPr>
@@ -998,7 +1180,29 @@
           <w:szCs w:val="21"/>
           <w:lang w:eastAsia="en-IN"/>
         </w:rPr>
-        <w:t xml:space="preserve"> the groom at first place will join the end of the queue. Updated groom's queue is "rmrm".</w:t>
+        <w:t xml:space="preserve"> the groom at first place will join the end of the queue. Updated groom's queue is "</w:t>
+      </w:r>
+      <w:proofErr w:type="spellStart"/>
+      <w:r>
+        <w:rPr>
+          <w:rFonts w:ascii="Roboto-Regular" w:eastAsia="Times New Roman" w:hAnsi="Roboto-Regular" w:cs="Times New Roman"/>
+          <w:color w:val="222222"/>
+          <w:sz w:val="21"/>
+          <w:szCs w:val="21"/>
+          <w:lang w:eastAsia="en-IN"/>
+        </w:rPr>
+        <w:t>rmrm</w:t>
+      </w:r>
+      <w:proofErr w:type="spellEnd"/>
+      <w:r>
+        <w:rPr>
+          <w:rFonts w:ascii="Roboto-Regular" w:eastAsia="Times New Roman" w:hAnsi="Roboto-Regular" w:cs="Times New Roman"/>
+          <w:color w:val="222222"/>
+          <w:sz w:val="21"/>
+          <w:szCs w:val="21"/>
+          <w:lang w:eastAsia="en-IN"/>
+        </w:rPr>
+        <w:t>".</w:t>
       </w:r>
     </w:p>
     <w:p>
@@ -1022,7 +1226,51 @@
           <w:szCs w:val="21"/>
           <w:lang w:eastAsia="en-IN"/>
         </w:rPr>
-        <w:t>Now the bride at first place will marry the groom at first place. Updated bride's queue is "rmm" and groom's queue is "mrm".</w:t>
+        <w:t>Now the bride at first place will marry the groom at first place. Updated bride's queue is "</w:t>
+      </w:r>
+      <w:proofErr w:type="spellStart"/>
+      <w:r>
+        <w:rPr>
+          <w:rFonts w:ascii="Roboto-Regular" w:eastAsia="Times New Roman" w:hAnsi="Roboto-Regular" w:cs="Times New Roman"/>
+          <w:color w:val="222222"/>
+          <w:sz w:val="21"/>
+          <w:szCs w:val="21"/>
+          <w:lang w:eastAsia="en-IN"/>
+        </w:rPr>
+        <w:t>rmm</w:t>
+      </w:r>
+      <w:proofErr w:type="spellEnd"/>
+      <w:r>
+        <w:rPr>
+          <w:rFonts w:ascii="Roboto-Regular" w:eastAsia="Times New Roman" w:hAnsi="Roboto-Regular" w:cs="Times New Roman"/>
+          <w:color w:val="222222"/>
+          <w:sz w:val="21"/>
+          <w:szCs w:val="21"/>
+          <w:lang w:eastAsia="en-IN"/>
+        </w:rPr>
+        <w:t>" and groom's queue is "</w:t>
+      </w:r>
+      <w:proofErr w:type="spellStart"/>
+      <w:r>
+        <w:rPr>
+          <w:rFonts w:ascii="Roboto-Regular" w:eastAsia="Times New Roman" w:hAnsi="Roboto-Regular" w:cs="Times New Roman"/>
+          <w:color w:val="222222"/>
+          <w:sz w:val="21"/>
+          <w:szCs w:val="21"/>
+          <w:lang w:eastAsia="en-IN"/>
+        </w:rPr>
+        <w:t>mrm</w:t>
+      </w:r>
+      <w:proofErr w:type="spellEnd"/>
+      <w:r>
+        <w:rPr>
+          <w:rFonts w:ascii="Roboto-Regular" w:eastAsia="Times New Roman" w:hAnsi="Roboto-Regular" w:cs="Times New Roman"/>
+          <w:color w:val="222222"/>
+          <w:sz w:val="21"/>
+          <w:szCs w:val="21"/>
+          <w:lang w:eastAsia="en-IN"/>
+        </w:rPr>
+        <w:t>".</w:t>
       </w:r>
     </w:p>
     <w:p>
@@ -1156,6 +1404,7 @@
           <w:lang w:eastAsia="en-IN"/>
         </w:rPr>
       </w:pPr>
+      <w:proofErr w:type="spellStart"/>
       <w:r>
         <w:rPr>
           <w:rFonts w:ascii="Roboto-Regular" w:eastAsia="Times New Roman" w:hAnsi="Roboto-Regular" w:cs="Times New Roman"/>
@@ -1166,6 +1415,7 @@
         </w:rPr>
         <w:t>rmrm</w:t>
       </w:r>
+      <w:proofErr w:type="spellEnd"/>
     </w:p>
     <w:p>
       <w:pPr>
@@ -1180,6 +1430,7 @@
           <w:lang w:eastAsia="en-IN"/>
         </w:rPr>
       </w:pPr>
+      <w:proofErr w:type="spellStart"/>
       <w:r>
         <w:rPr>
           <w:rFonts w:ascii="Roboto-Regular" w:eastAsia="Times New Roman" w:hAnsi="Roboto-Regular" w:cs="Times New Roman"/>
@@ -1190,6 +1441,7 @@
         </w:rPr>
         <w:t>mmmr</w:t>
       </w:r>
+      <w:proofErr w:type="spellEnd"/>
     </w:p>
     <w:p>
       <w:pPr>
@@ -2145,8 +2397,6 @@
           <w:szCs w:val="21"/>
         </w:rPr>
       </w:pPr>
-      <w:bookmarkStart w:id="0" w:name="_GoBack"/>
-      <w:bookmarkEnd w:id="0"/>
       <w:r>
         <w:rPr>
           <w:rFonts w:ascii="Roboto-Regular" w:hAnsi="Roboto-Regular"/>
@@ -4027,7 +4277,27 @@
           <w:sz w:val="21"/>
           <w:szCs w:val="21"/>
         </w:rPr>
-        <w:t>N monkeys are invited to a party where they start dancing. They dance in a circular formation, very similar to a Gujarati Garba or a Drum Circle. The dance requires the monkeys to constantly change positions after every 1 second.</w:t>
+        <w:t xml:space="preserve">N monkeys are invited to a party where they start dancing. They dance in a circular formation, very similar to a Gujarati </w:t>
+      </w:r>
+      <w:proofErr w:type="spellStart"/>
+      <w:r>
+        <w:rPr>
+          <w:rFonts w:ascii="Roboto-Regular" w:hAnsi="Roboto-Regular"/>
+          <w:color w:val="222222"/>
+          <w:sz w:val="21"/>
+          <w:szCs w:val="21"/>
+        </w:rPr>
+        <w:t>Garba</w:t>
+      </w:r>
+      <w:proofErr w:type="spellEnd"/>
+      <w:r>
+        <w:rPr>
+          <w:rFonts w:ascii="Roboto-Regular" w:hAnsi="Roboto-Regular"/>
+          <w:color w:val="222222"/>
+          <w:sz w:val="21"/>
+          <w:szCs w:val="21"/>
+        </w:rPr>
+        <w:t xml:space="preserve"> or a Drum Circle. The dance requires the monkeys to constantly change positions after every 1 second.</w:t>
       </w:r>
     </w:p>
     <w:p>
@@ -4096,7 +4366,47 @@
           <w:sz w:val="21"/>
           <w:szCs w:val="21"/>
         </w:rPr>
-        <w:t>This array (1-indexed) is the dancing pattern. The value at monkeys[i], indicates the new of position of the monkey who is standing at the ith position.</w:t>
+        <w:t>This array (1-indexed) is the dancing pattern. The value at monkeys[</w:t>
+      </w:r>
+      <w:proofErr w:type="spellStart"/>
+      <w:r>
+        <w:rPr>
+          <w:rFonts w:ascii="Roboto-Regular" w:hAnsi="Roboto-Regular"/>
+          <w:color w:val="222222"/>
+          <w:sz w:val="21"/>
+          <w:szCs w:val="21"/>
+        </w:rPr>
+        <w:t>i</w:t>
+      </w:r>
+      <w:proofErr w:type="spellEnd"/>
+      <w:r>
+        <w:rPr>
+          <w:rFonts w:ascii="Roboto-Regular" w:hAnsi="Roboto-Regular"/>
+          <w:color w:val="222222"/>
+          <w:sz w:val="21"/>
+          <w:szCs w:val="21"/>
+        </w:rPr>
+        <w:t xml:space="preserve">], indicates the new of position of the monkey who is standing at the </w:t>
+      </w:r>
+      <w:proofErr w:type="spellStart"/>
+      <w:r>
+        <w:rPr>
+          <w:rFonts w:ascii="Roboto-Regular" w:hAnsi="Roboto-Regular"/>
+          <w:color w:val="222222"/>
+          <w:sz w:val="21"/>
+          <w:szCs w:val="21"/>
+        </w:rPr>
+        <w:t>ith</w:t>
+      </w:r>
+      <w:proofErr w:type="spellEnd"/>
+      <w:r>
+        <w:rPr>
+          <w:rFonts w:ascii="Roboto-Regular" w:hAnsi="Roboto-Regular"/>
+          <w:color w:val="222222"/>
+          <w:sz w:val="21"/>
+          <w:szCs w:val="21"/>
+        </w:rPr>
+        <w:t xml:space="preserve"> position.</w:t>
       </w:r>
     </w:p>
     <w:p>
@@ -4729,6 +5039,7 @@
         </w:rPr>
         <w:t xml:space="preserve">Suppose monkeys are </w:t>
       </w:r>
+      <w:proofErr w:type="spellStart"/>
       <w:proofErr w:type="gramStart"/>
       <w:r>
         <w:rPr>
@@ -4747,8 +5058,29 @@
           <w:sz w:val="21"/>
           <w:szCs w:val="21"/>
         </w:rPr>
-        <w:t>,c,d,e,f, &amp; Initial position (at t = 0) -&gt; a,b,c,d,e,f</w:t>
-      </w:r>
+        <w:t>,c,d,e,f</w:t>
+      </w:r>
+      <w:proofErr w:type="spellEnd"/>
+      <w:r>
+        <w:rPr>
+          <w:rFonts w:ascii="Roboto-Regular" w:hAnsi="Roboto-Regular"/>
+          <w:color w:val="222222"/>
+          <w:sz w:val="21"/>
+          <w:szCs w:val="21"/>
+        </w:rPr>
+        <w:t xml:space="preserve">, &amp; Initial position (at t = 0) -&gt; </w:t>
+      </w:r>
+      <w:proofErr w:type="spellStart"/>
+      <w:r>
+        <w:rPr>
+          <w:rFonts w:ascii="Roboto-Regular" w:hAnsi="Roboto-Regular"/>
+          <w:color w:val="222222"/>
+          <w:sz w:val="21"/>
+          <w:szCs w:val="21"/>
+        </w:rPr>
+        <w:t>a,b,c,d,e,f</w:t>
+      </w:r>
+      <w:proofErr w:type="spellEnd"/>
     </w:p>
     <w:p>
       <w:pPr>
@@ -4763,8 +5095,8 @@
           <w:szCs w:val="21"/>
         </w:rPr>
       </w:pPr>
-      <w:bookmarkStart w:id="1" w:name="__DdeLink__157_3637044758"/>
-      <w:bookmarkEnd w:id="1"/>
+      <w:bookmarkStart w:id="0" w:name="__DdeLink__157_3637044758"/>
+      <w:bookmarkEnd w:id="0"/>
       <w:r>
         <w:rPr>
           <w:rFonts w:ascii="Roboto-Regular" w:hAnsi="Roboto-Regular"/>
@@ -4774,6 +5106,7 @@
         </w:rPr>
         <w:t xml:space="preserve">At t = 1 -&gt; </w:t>
       </w:r>
+      <w:proofErr w:type="spellStart"/>
       <w:proofErr w:type="gramStart"/>
       <w:r>
         <w:rPr>
@@ -4794,29 +5127,51 @@
         </w:rPr>
         <w:t>,a,d,c,b</w:t>
       </w:r>
-    </w:p>
-    <w:p>
-      <w:pPr>
-        <w:pStyle w:val="NormalWeb"/>
-        <w:shd w:val="clear" w:color="auto" w:fill="FFFFFF"/>
-        <w:spacing w:before="225" w:beforeAutospacing="0" w:after="225" w:afterAutospacing="0"/>
-        <w:jc w:val="both"/>
-        <w:rPr>
-          <w:rFonts w:ascii="Roboto-Regular" w:hAnsi="Roboto-Regular"/>
-          <w:color w:val="222222"/>
-          <w:sz w:val="21"/>
-          <w:szCs w:val="21"/>
-        </w:rPr>
-      </w:pPr>
-      <w:r>
-        <w:rPr>
-          <w:rFonts w:ascii="Roboto-Regular" w:hAnsi="Roboto-Regular"/>
-          <w:color w:val="222222"/>
-          <w:sz w:val="21"/>
-          <w:szCs w:val="21"/>
-        </w:rPr>
-        <w:t xml:space="preserve">a will move to 3rd position, b will move to 6th position, c will move to 5th position, d will move to 4th position, e will move to 1st position and f will move to 2nd position. Thus from </w:t>
-      </w:r>
+      <w:proofErr w:type="spellEnd"/>
+    </w:p>
+    <w:p>
+      <w:pPr>
+        <w:pStyle w:val="NormalWeb"/>
+        <w:shd w:val="clear" w:color="auto" w:fill="FFFFFF"/>
+        <w:spacing w:before="225" w:beforeAutospacing="0" w:after="225" w:afterAutospacing="0"/>
+        <w:jc w:val="both"/>
+        <w:rPr>
+          <w:rFonts w:ascii="Roboto-Regular" w:hAnsi="Roboto-Regular"/>
+          <w:color w:val="222222"/>
+          <w:sz w:val="21"/>
+          <w:szCs w:val="21"/>
+        </w:rPr>
+      </w:pPr>
+      <w:r>
+        <w:rPr>
+          <w:rFonts w:ascii="Roboto-Regular" w:hAnsi="Roboto-Regular"/>
+          <w:color w:val="222222"/>
+          <w:sz w:val="21"/>
+          <w:szCs w:val="21"/>
+        </w:rPr>
+        <w:t xml:space="preserve">a will move to 3rd position, b will move to 6th position, c will move to 5th position, d will move to 4th position, </w:t>
+      </w:r>
+      <w:proofErr w:type="spellStart"/>
+      <w:r>
+        <w:rPr>
+          <w:rFonts w:ascii="Roboto-Regular" w:hAnsi="Roboto-Regular"/>
+          <w:color w:val="222222"/>
+          <w:sz w:val="21"/>
+          <w:szCs w:val="21"/>
+        </w:rPr>
+        <w:t>e</w:t>
+      </w:r>
+      <w:proofErr w:type="spellEnd"/>
+      <w:r>
+        <w:rPr>
+          <w:rFonts w:ascii="Roboto-Regular" w:hAnsi="Roboto-Regular"/>
+          <w:color w:val="222222"/>
+          <w:sz w:val="21"/>
+          <w:szCs w:val="21"/>
+        </w:rPr>
+        <w:t xml:space="preserve"> will move to 1st position and f will move to 2nd position. Thus from </w:t>
+      </w:r>
+      <w:proofErr w:type="spellStart"/>
       <w:proofErr w:type="gramStart"/>
       <w:r>
         <w:rPr>
@@ -4835,7 +5190,37 @@
           <w:sz w:val="21"/>
           <w:szCs w:val="21"/>
         </w:rPr>
-        <w:t>,c,d,e,f at t =0, we get e,f,a,d,c,b at t =1. Recursively applying same transpositions, we get following positions for different values of t.</w:t>
+        <w:t>,c,d,e,f</w:t>
+      </w:r>
+      <w:proofErr w:type="spellEnd"/>
+      <w:r>
+        <w:rPr>
+          <w:rFonts w:ascii="Roboto-Regular" w:hAnsi="Roboto-Regular"/>
+          <w:color w:val="222222"/>
+          <w:sz w:val="21"/>
+          <w:szCs w:val="21"/>
+        </w:rPr>
+        <w:t xml:space="preserve"> at t =0, we get </w:t>
+      </w:r>
+      <w:proofErr w:type="spellStart"/>
+      <w:r>
+        <w:rPr>
+          <w:rFonts w:ascii="Roboto-Regular" w:hAnsi="Roboto-Regular"/>
+          <w:color w:val="222222"/>
+          <w:sz w:val="21"/>
+          <w:szCs w:val="21"/>
+        </w:rPr>
+        <w:t>e,f,a,d,c,b</w:t>
+      </w:r>
+      <w:proofErr w:type="spellEnd"/>
+      <w:r>
+        <w:rPr>
+          <w:rFonts w:ascii="Roboto-Regular" w:hAnsi="Roboto-Regular"/>
+          <w:color w:val="222222"/>
+          <w:sz w:val="21"/>
+          <w:szCs w:val="21"/>
+        </w:rPr>
+        <w:t xml:space="preserve"> at t =1. Recursively applying same transpositions, we get following positions for different values of t.</w:t>
       </w:r>
     </w:p>
     <w:p>
@@ -4860,6 +5245,7 @@
         </w:rPr>
         <w:t xml:space="preserve">At t = 2 -&gt; </w:t>
       </w:r>
+      <w:proofErr w:type="spellStart"/>
       <w:proofErr w:type="gramStart"/>
       <w:r>
         <w:rPr>
@@ -4880,6 +5266,7 @@
         </w:rPr>
         <w:t>,e,d,a,f</w:t>
       </w:r>
+      <w:proofErr w:type="spellEnd"/>
     </w:p>
     <w:p>
       <w:pPr>
@@ -4903,6 +5290,7 @@
         </w:rPr>
         <w:t xml:space="preserve">At t = 3 -&gt; </w:t>
       </w:r>
+      <w:proofErr w:type="spellStart"/>
       <w:proofErr w:type="gramStart"/>
       <w:r>
         <w:rPr>
@@ -4923,6 +5311,7 @@
         </w:rPr>
         <w:t>,c,d,e,b</w:t>
       </w:r>
+      <w:proofErr w:type="spellEnd"/>
     </w:p>
     <w:p>
       <w:pPr>
@@ -4946,6 +5335,7 @@
         </w:rPr>
         <w:t xml:space="preserve">At t = 4 -&gt; </w:t>
       </w:r>
+      <w:proofErr w:type="spellStart"/>
       <w:proofErr w:type="gramStart"/>
       <w:r>
         <w:rPr>
@@ -4966,6 +5356,7 @@
         </w:rPr>
         <w:t>,a,d,c,f</w:t>
       </w:r>
+      <w:proofErr w:type="spellEnd"/>
     </w:p>
     <w:p>
       <w:pPr>
@@ -4989,6 +5380,7 @@
         </w:rPr>
         <w:t xml:space="preserve">At t = 5 -&gt; </w:t>
       </w:r>
+      <w:proofErr w:type="spellStart"/>
       <w:proofErr w:type="gramStart"/>
       <w:r>
         <w:rPr>
@@ -5009,6 +5401,7 @@
         </w:rPr>
         <w:t>,e,d,a,b</w:t>
       </w:r>
+      <w:proofErr w:type="spellEnd"/>
     </w:p>
     <w:p>
       <w:pPr>
@@ -5032,6 +5425,7 @@
         </w:rPr>
         <w:t xml:space="preserve">At t = 6 -&gt; </w:t>
       </w:r>
+      <w:proofErr w:type="spellStart"/>
       <w:proofErr w:type="gramStart"/>
       <w:r>
         <w:rPr>
@@ -5052,6 +5446,7 @@
         </w:rPr>
         <w:t>,c,d,e,f</w:t>
       </w:r>
+      <w:proofErr w:type="spellEnd"/>
     </w:p>
     <w:p>
       <w:pPr>
@@ -5148,7 +5543,67 @@
           <w:sz w:val="21"/>
           <w:szCs w:val="21"/>
         </w:rPr>
-        <w:t xml:space="preserve">In a crossover fantasy universe, Houin Kyoma is up in a battle against a powerful monster Nomu that can kill him in a single blow. </w:t>
+        <w:t xml:space="preserve">In a crossover fantasy universe, </w:t>
+      </w:r>
+      <w:proofErr w:type="spellStart"/>
+      <w:r>
+        <w:rPr>
+          <w:rFonts w:ascii="Roboto-Regular" w:hAnsi="Roboto-Regular"/>
+          <w:color w:val="222222"/>
+          <w:sz w:val="21"/>
+          <w:szCs w:val="21"/>
+        </w:rPr>
+        <w:t>Houin</w:t>
+      </w:r>
+      <w:proofErr w:type="spellEnd"/>
+      <w:r>
+        <w:rPr>
+          <w:rFonts w:ascii="Roboto-Regular" w:hAnsi="Roboto-Regular"/>
+          <w:color w:val="222222"/>
+          <w:sz w:val="21"/>
+          <w:szCs w:val="21"/>
+        </w:rPr>
+        <w:t xml:space="preserve"> </w:t>
+      </w:r>
+      <w:proofErr w:type="spellStart"/>
+      <w:r>
+        <w:rPr>
+          <w:rFonts w:ascii="Roboto-Regular" w:hAnsi="Roboto-Regular"/>
+          <w:color w:val="222222"/>
+          <w:sz w:val="21"/>
+          <w:szCs w:val="21"/>
+        </w:rPr>
+        <w:t>Kyoma</w:t>
+      </w:r>
+      <w:proofErr w:type="spellEnd"/>
+      <w:r>
+        <w:rPr>
+          <w:rFonts w:ascii="Roboto-Regular" w:hAnsi="Roboto-Regular"/>
+          <w:color w:val="222222"/>
+          <w:sz w:val="21"/>
+          <w:szCs w:val="21"/>
+        </w:rPr>
+        <w:t xml:space="preserve"> is up in a battle against a powerful monster </w:t>
+      </w:r>
+      <w:proofErr w:type="spellStart"/>
+      <w:r>
+        <w:rPr>
+          <w:rFonts w:ascii="Roboto-Regular" w:hAnsi="Roboto-Regular"/>
+          <w:color w:val="222222"/>
+          <w:sz w:val="21"/>
+          <w:szCs w:val="21"/>
+        </w:rPr>
+        <w:t>Nomu</w:t>
+      </w:r>
+      <w:proofErr w:type="spellEnd"/>
+      <w:r>
+        <w:rPr>
+          <w:rFonts w:ascii="Roboto-Regular" w:hAnsi="Roboto-Regular"/>
+          <w:color w:val="222222"/>
+          <w:sz w:val="21"/>
+          <w:szCs w:val="21"/>
+        </w:rPr>
+        <w:t xml:space="preserve"> that can kill him in a single blow. </w:t>
       </w:r>
       <w:proofErr w:type="gramStart"/>
       <w:r>
@@ -5168,7 +5623,227 @@
           <w:sz w:val="21"/>
           <w:szCs w:val="21"/>
         </w:rPr>
-        <w:t xml:space="preserve"> being a brilliant scientist Kyoma found a way to pause time for exactly M seconds. Each second, Kyoma attacks Nomu with certain power, which will reduce his health points by that exact power. Initially Nomu has H Health Points. Nomu dies when his Health Points reach 0. Normally Kyoma performs Normal Attack with power A. Besides from Kyoma’s brilliance, luck plays a major role in events of this universe. Kyoma’s Luck L is defined as probability of performing a super attack. A super attack increases power of Normal Attack by C. Given this information calculate and print the probability that Kyoma kills Nomu and survives. If Kyoma dies print “RIP”.</w:t>
+        <w:t xml:space="preserve"> being a brilliant scientist </w:t>
+      </w:r>
+      <w:proofErr w:type="spellStart"/>
+      <w:r>
+        <w:rPr>
+          <w:rFonts w:ascii="Roboto-Regular" w:hAnsi="Roboto-Regular"/>
+          <w:color w:val="222222"/>
+          <w:sz w:val="21"/>
+          <w:szCs w:val="21"/>
+        </w:rPr>
+        <w:t>Kyoma</w:t>
+      </w:r>
+      <w:proofErr w:type="spellEnd"/>
+      <w:r>
+        <w:rPr>
+          <w:rFonts w:ascii="Roboto-Regular" w:hAnsi="Roboto-Regular"/>
+          <w:color w:val="222222"/>
+          <w:sz w:val="21"/>
+          <w:szCs w:val="21"/>
+        </w:rPr>
+        <w:t xml:space="preserve"> found a way to pause time for exactly M seconds. Each second, </w:t>
+      </w:r>
+      <w:proofErr w:type="spellStart"/>
+      <w:r>
+        <w:rPr>
+          <w:rFonts w:ascii="Roboto-Regular" w:hAnsi="Roboto-Regular"/>
+          <w:color w:val="222222"/>
+          <w:sz w:val="21"/>
+          <w:szCs w:val="21"/>
+        </w:rPr>
+        <w:t>Kyoma</w:t>
+      </w:r>
+      <w:proofErr w:type="spellEnd"/>
+      <w:r>
+        <w:rPr>
+          <w:rFonts w:ascii="Roboto-Regular" w:hAnsi="Roboto-Regular"/>
+          <w:color w:val="222222"/>
+          <w:sz w:val="21"/>
+          <w:szCs w:val="21"/>
+        </w:rPr>
+        <w:t xml:space="preserve"> attacks </w:t>
+      </w:r>
+      <w:proofErr w:type="spellStart"/>
+      <w:r>
+        <w:rPr>
+          <w:rFonts w:ascii="Roboto-Regular" w:hAnsi="Roboto-Regular"/>
+          <w:color w:val="222222"/>
+          <w:sz w:val="21"/>
+          <w:szCs w:val="21"/>
+        </w:rPr>
+        <w:t>Nomu</w:t>
+      </w:r>
+      <w:proofErr w:type="spellEnd"/>
+      <w:r>
+        <w:rPr>
+          <w:rFonts w:ascii="Roboto-Regular" w:hAnsi="Roboto-Regular"/>
+          <w:color w:val="222222"/>
+          <w:sz w:val="21"/>
+          <w:szCs w:val="21"/>
+        </w:rPr>
+        <w:t xml:space="preserve"> with certain power, which will reduce his health points by that exact power. Initially </w:t>
+      </w:r>
+      <w:proofErr w:type="spellStart"/>
+      <w:r>
+        <w:rPr>
+          <w:rFonts w:ascii="Roboto-Regular" w:hAnsi="Roboto-Regular"/>
+          <w:color w:val="222222"/>
+          <w:sz w:val="21"/>
+          <w:szCs w:val="21"/>
+        </w:rPr>
+        <w:t>Nomu</w:t>
+      </w:r>
+      <w:proofErr w:type="spellEnd"/>
+      <w:r>
+        <w:rPr>
+          <w:rFonts w:ascii="Roboto-Regular" w:hAnsi="Roboto-Regular"/>
+          <w:color w:val="222222"/>
+          <w:sz w:val="21"/>
+          <w:szCs w:val="21"/>
+        </w:rPr>
+        <w:t xml:space="preserve"> has H Health Points. </w:t>
+      </w:r>
+      <w:proofErr w:type="spellStart"/>
+      <w:r>
+        <w:rPr>
+          <w:rFonts w:ascii="Roboto-Regular" w:hAnsi="Roboto-Regular"/>
+          <w:color w:val="222222"/>
+          <w:sz w:val="21"/>
+          <w:szCs w:val="21"/>
+        </w:rPr>
+        <w:t>Nomu</w:t>
+      </w:r>
+      <w:proofErr w:type="spellEnd"/>
+      <w:r>
+        <w:rPr>
+          <w:rFonts w:ascii="Roboto-Regular" w:hAnsi="Roboto-Regular"/>
+          <w:color w:val="222222"/>
+          <w:sz w:val="21"/>
+          <w:szCs w:val="21"/>
+        </w:rPr>
+        <w:t xml:space="preserve"> dies when his Health Points reach 0. Normally </w:t>
+      </w:r>
+      <w:proofErr w:type="spellStart"/>
+      <w:r>
+        <w:rPr>
+          <w:rFonts w:ascii="Roboto-Regular" w:hAnsi="Roboto-Regular"/>
+          <w:color w:val="222222"/>
+          <w:sz w:val="21"/>
+          <w:szCs w:val="21"/>
+        </w:rPr>
+        <w:t>Kyoma</w:t>
+      </w:r>
+      <w:proofErr w:type="spellEnd"/>
+      <w:r>
+        <w:rPr>
+          <w:rFonts w:ascii="Roboto-Regular" w:hAnsi="Roboto-Regular"/>
+          <w:color w:val="222222"/>
+          <w:sz w:val="21"/>
+          <w:szCs w:val="21"/>
+        </w:rPr>
+        <w:t xml:space="preserve"> performs Normal Attack with power A. Besides from </w:t>
+      </w:r>
+      <w:proofErr w:type="spellStart"/>
+      <w:r>
+        <w:rPr>
+          <w:rFonts w:ascii="Roboto-Regular" w:hAnsi="Roboto-Regular"/>
+          <w:color w:val="222222"/>
+          <w:sz w:val="21"/>
+          <w:szCs w:val="21"/>
+        </w:rPr>
+        <w:t>Kyoma’s</w:t>
+      </w:r>
+      <w:proofErr w:type="spellEnd"/>
+      <w:r>
+        <w:rPr>
+          <w:rFonts w:ascii="Roboto-Regular" w:hAnsi="Roboto-Regular"/>
+          <w:color w:val="222222"/>
+          <w:sz w:val="21"/>
+          <w:szCs w:val="21"/>
+        </w:rPr>
+        <w:t xml:space="preserve"> brilliance, luck plays a major role in events of this universe. </w:t>
+      </w:r>
+      <w:proofErr w:type="spellStart"/>
+      <w:r>
+        <w:rPr>
+          <w:rFonts w:ascii="Roboto-Regular" w:hAnsi="Roboto-Regular"/>
+          <w:color w:val="222222"/>
+          <w:sz w:val="21"/>
+          <w:szCs w:val="21"/>
+        </w:rPr>
+        <w:t>Kyoma’s</w:t>
+      </w:r>
+      <w:proofErr w:type="spellEnd"/>
+      <w:r>
+        <w:rPr>
+          <w:rFonts w:ascii="Roboto-Regular" w:hAnsi="Roboto-Regular"/>
+          <w:color w:val="222222"/>
+          <w:sz w:val="21"/>
+          <w:szCs w:val="21"/>
+        </w:rPr>
+        <w:t xml:space="preserve"> Luck L is defined as probability of performing a super attack. A super attack increases power of Normal Attack by C. Given this information calculate and print the probability that </w:t>
+      </w:r>
+      <w:proofErr w:type="spellStart"/>
+      <w:r>
+        <w:rPr>
+          <w:rFonts w:ascii="Roboto-Regular" w:hAnsi="Roboto-Regular"/>
+          <w:color w:val="222222"/>
+          <w:sz w:val="21"/>
+          <w:szCs w:val="21"/>
+        </w:rPr>
+        <w:t>Kyoma</w:t>
+      </w:r>
+      <w:proofErr w:type="spellEnd"/>
+      <w:r>
+        <w:rPr>
+          <w:rFonts w:ascii="Roboto-Regular" w:hAnsi="Roboto-Regular"/>
+          <w:color w:val="222222"/>
+          <w:sz w:val="21"/>
+          <w:szCs w:val="21"/>
+        </w:rPr>
+        <w:t xml:space="preserve"> kills </w:t>
+      </w:r>
+      <w:proofErr w:type="spellStart"/>
+      <w:r>
+        <w:rPr>
+          <w:rFonts w:ascii="Roboto-Regular" w:hAnsi="Roboto-Regular"/>
+          <w:color w:val="222222"/>
+          <w:sz w:val="21"/>
+          <w:szCs w:val="21"/>
+        </w:rPr>
+        <w:t>Nomu</w:t>
+      </w:r>
+      <w:proofErr w:type="spellEnd"/>
+      <w:r>
+        <w:rPr>
+          <w:rFonts w:ascii="Roboto-Regular" w:hAnsi="Roboto-Regular"/>
+          <w:color w:val="222222"/>
+          <w:sz w:val="21"/>
+          <w:szCs w:val="21"/>
+        </w:rPr>
+        <w:t xml:space="preserve"> and survives. If </w:t>
+      </w:r>
+      <w:proofErr w:type="spellStart"/>
+      <w:r>
+        <w:rPr>
+          <w:rFonts w:ascii="Roboto-Regular" w:hAnsi="Roboto-Regular"/>
+          <w:color w:val="222222"/>
+          <w:sz w:val="21"/>
+          <w:szCs w:val="21"/>
+        </w:rPr>
+        <w:t>Kyoma</w:t>
+      </w:r>
+      <w:proofErr w:type="spellEnd"/>
+      <w:r>
+        <w:rPr>
+          <w:rFonts w:ascii="Roboto-Regular" w:hAnsi="Roboto-Regular"/>
+          <w:color w:val="222222"/>
+          <w:sz w:val="21"/>
+          <w:szCs w:val="21"/>
+        </w:rPr>
+        <w:t xml:space="preserve"> dies print “RIP”.</w:t>
       </w:r>
     </w:p>
     <w:p>
@@ -5428,7 +6103,67 @@
           <w:sz w:val="21"/>
           <w:szCs w:val="21"/>
         </w:rPr>
-        <w:t>Print probability that Kyoma kills Nomu in form P1/P2 where P1&lt;=P2 and gcd(P</w:t>
+        <w:t xml:space="preserve">Print probability that </w:t>
+      </w:r>
+      <w:proofErr w:type="spellStart"/>
+      <w:r>
+        <w:rPr>
+          <w:rFonts w:ascii="Roboto-Regular" w:hAnsi="Roboto-Regular"/>
+          <w:color w:val="222222"/>
+          <w:sz w:val="21"/>
+          <w:szCs w:val="21"/>
+        </w:rPr>
+        <w:t>Kyoma</w:t>
+      </w:r>
+      <w:proofErr w:type="spellEnd"/>
+      <w:r>
+        <w:rPr>
+          <w:rFonts w:ascii="Roboto-Regular" w:hAnsi="Roboto-Regular"/>
+          <w:color w:val="222222"/>
+          <w:sz w:val="21"/>
+          <w:szCs w:val="21"/>
+        </w:rPr>
+        <w:t xml:space="preserve"> kills </w:t>
+      </w:r>
+      <w:proofErr w:type="spellStart"/>
+      <w:r>
+        <w:rPr>
+          <w:rFonts w:ascii="Roboto-Regular" w:hAnsi="Roboto-Regular"/>
+          <w:color w:val="222222"/>
+          <w:sz w:val="21"/>
+          <w:szCs w:val="21"/>
+        </w:rPr>
+        <w:t>Nomu</w:t>
+      </w:r>
+      <w:proofErr w:type="spellEnd"/>
+      <w:r>
+        <w:rPr>
+          <w:rFonts w:ascii="Roboto-Regular" w:hAnsi="Roboto-Regular"/>
+          <w:color w:val="222222"/>
+          <w:sz w:val="21"/>
+          <w:szCs w:val="21"/>
+        </w:rPr>
+        <w:t xml:space="preserve"> in form P1/P2 where P1&lt;=P2 and </w:t>
+      </w:r>
+      <w:proofErr w:type="spellStart"/>
+      <w:r>
+        <w:rPr>
+          <w:rFonts w:ascii="Roboto-Regular" w:hAnsi="Roboto-Regular"/>
+          <w:color w:val="222222"/>
+          <w:sz w:val="21"/>
+          <w:szCs w:val="21"/>
+        </w:rPr>
+        <w:t>gcd</w:t>
+      </w:r>
+      <w:proofErr w:type="spellEnd"/>
+      <w:r>
+        <w:rPr>
+          <w:rFonts w:ascii="Roboto-Regular" w:hAnsi="Roboto-Regular"/>
+          <w:color w:val="222222"/>
+          <w:sz w:val="21"/>
+          <w:szCs w:val="21"/>
+        </w:rPr>
+        <w:t>(P</w:t>
       </w:r>
       <w:proofErr w:type="gramStart"/>
       <w:r>
